--- a/project-pwl-202310016/Tugas 4 Pemrograman Web Lanjut - Michael Mervin Ruswan 202310016 TI-20-PA.docx
+++ b/project-pwl-202310016/Tugas 4 Pemrograman Web Lanjut - Michael Mervin Ruswan 202310016 TI-20-PA.docx
@@ -24,7 +24,6 @@
         </w:rPr>
         <w:t xml:space="preserve">Tugas </w:t>
       </w:r>
-      <w:proofErr w:type="spellStart"/>
       <w:r>
         <w:rPr>
           <w:rFonts w:ascii="Times New Roman" w:hAnsi="Times New Roman" w:cs="Times New Roman"/>
@@ -34,10 +33,12 @@
           <w:szCs w:val="32"/>
           <w:lang w:val="en-US"/>
         </w:rPr>
-        <w:t>Pemrograman</w:t>
+        <w:t>Pemrograman Web Lanjut</w:t>
       </w:r>
-      <w:proofErr w:type="spellEnd"/>
-      <w:r>
+    </w:p>
+    <w:p>
+      <w:pPr>
+        <w:jc w:val="center"/>
         <w:rPr>
           <w:rFonts w:ascii="Times New Roman" w:hAnsi="Times New Roman" w:cs="Times New Roman"/>
           <w:b/>
@@ -46,9 +47,17 @@
           <w:szCs w:val="32"/>
           <w:lang w:val="en-US"/>
         </w:rPr>
-        <w:t xml:space="preserve"> Web </w:t>
+      </w:pPr>
+      <w:r>
+        <w:rPr>
+          <w:rFonts w:ascii="Times New Roman" w:hAnsi="Times New Roman" w:cs="Times New Roman"/>
+          <w:b/>
+          <w:bCs/>
+          <w:sz w:val="32"/>
+          <w:szCs w:val="32"/>
+        </w:rPr>
+        <w:t xml:space="preserve">Pertemuan </w:t>
       </w:r>
-      <w:proofErr w:type="spellStart"/>
       <w:r>
         <w:rPr>
           <w:rFonts w:ascii="Times New Roman" w:hAnsi="Times New Roman" w:cs="Times New Roman"/>
@@ -58,13 +67,31 @@
           <w:szCs w:val="32"/>
           <w:lang w:val="en-US"/>
         </w:rPr>
-        <w:t>Lanjut</w:t>
+        <w:t>4</w:t>
       </w:r>
-      <w:proofErr w:type="spellEnd"/>
     </w:p>
     <w:p>
       <w:pPr>
         <w:jc w:val="center"/>
+        <w:rPr>
+          <w:rFonts w:ascii="Times New Roman" w:hAnsi="Times New Roman" w:cs="Times New Roman"/>
+          <w:b/>
+          <w:bCs/>
+          <w:sz w:val="32"/>
+          <w:szCs w:val="32"/>
+        </w:rPr>
+      </w:pPr>
+      <w:r>
+        <w:rPr>
+          <w:rFonts w:ascii="Times New Roman" w:hAnsi="Times New Roman" w:cs="Times New Roman"/>
+          <w:b/>
+          <w:bCs/>
+          <w:sz w:val="32"/>
+          <w:szCs w:val="32"/>
+        </w:rPr>
+        <w:t>Dosen:</w:t>
+      </w:r>
+      <w:r>
         <w:rPr>
           <w:rFonts w:ascii="Times New Roman" w:hAnsi="Times New Roman" w:cs="Times New Roman"/>
           <w:b/>
@@ -73,7 +100,8 @@
           <w:szCs w:val="32"/>
           <w:lang w:val="en-US"/>
         </w:rPr>
-      </w:pPr>
+        <w:t xml:space="preserve"> Febri Damatraseta Fairuz</w:t>
+      </w:r>
       <w:r>
         <w:rPr>
           <w:rFonts w:ascii="Times New Roman" w:hAnsi="Times New Roman" w:cs="Times New Roman"/>
@@ -82,7 +110,7 @@
           <w:sz w:val="32"/>
           <w:szCs w:val="32"/>
         </w:rPr>
-        <w:t xml:space="preserve">Pertemuan </w:t>
+        <w:t>, S.</w:t>
       </w:r>
       <w:r>
         <w:rPr>
@@ -93,12 +121,9 @@
           <w:szCs w:val="32"/>
           <w:lang w:val="en-US"/>
         </w:rPr>
-        <w:t>3</w:t>
+        <w:t>T</w:t>
       </w:r>
-    </w:p>
-    <w:p>
-      <w:pPr>
-        <w:jc w:val="center"/>
+      <w:r>
         <w:rPr>
           <w:rFonts w:ascii="Times New Roman" w:hAnsi="Times New Roman" w:cs="Times New Roman"/>
           <w:b/>
@@ -106,95 +131,8 @@
           <w:sz w:val="32"/>
           <w:szCs w:val="32"/>
         </w:rPr>
-      </w:pPr>
-      <w:r>
-        <w:rPr>
-          <w:rFonts w:ascii="Times New Roman" w:hAnsi="Times New Roman" w:cs="Times New Roman"/>
-          <w:b/>
-          <w:bCs/>
-          <w:sz w:val="32"/>
-          <w:szCs w:val="32"/>
-        </w:rPr>
-        <w:t>Dosen:</w:t>
+        <w:t>., M.Kom</w:t>
       </w:r>
-      <w:r>
-        <w:rPr>
-          <w:rFonts w:ascii="Times New Roman" w:hAnsi="Times New Roman" w:cs="Times New Roman"/>
-          <w:b/>
-          <w:bCs/>
-          <w:sz w:val="32"/>
-          <w:szCs w:val="32"/>
-          <w:lang w:val="en-US"/>
-        </w:rPr>
-        <w:t xml:space="preserve"> Febri </w:t>
-      </w:r>
-      <w:proofErr w:type="spellStart"/>
-      <w:r>
-        <w:rPr>
-          <w:rFonts w:ascii="Times New Roman" w:hAnsi="Times New Roman" w:cs="Times New Roman"/>
-          <w:b/>
-          <w:bCs/>
-          <w:sz w:val="32"/>
-          <w:szCs w:val="32"/>
-          <w:lang w:val="en-US"/>
-        </w:rPr>
-        <w:t>Damatraseta</w:t>
-      </w:r>
-      <w:proofErr w:type="spellEnd"/>
-      <w:r>
-        <w:rPr>
-          <w:rFonts w:ascii="Times New Roman" w:hAnsi="Times New Roman" w:cs="Times New Roman"/>
-          <w:b/>
-          <w:bCs/>
-          <w:sz w:val="32"/>
-          <w:szCs w:val="32"/>
-          <w:lang w:val="en-US"/>
-        </w:rPr>
-        <w:t xml:space="preserve"> Fairuz</w:t>
-      </w:r>
-      <w:r>
-        <w:rPr>
-          <w:rFonts w:ascii="Times New Roman" w:hAnsi="Times New Roman" w:cs="Times New Roman"/>
-          <w:b/>
-          <w:bCs/>
-          <w:sz w:val="32"/>
-          <w:szCs w:val="32"/>
-        </w:rPr>
-        <w:t>, S.</w:t>
-      </w:r>
-      <w:r>
-        <w:rPr>
-          <w:rFonts w:ascii="Times New Roman" w:hAnsi="Times New Roman" w:cs="Times New Roman"/>
-          <w:b/>
-          <w:bCs/>
-          <w:sz w:val="32"/>
-          <w:szCs w:val="32"/>
-          <w:lang w:val="en-US"/>
-        </w:rPr>
-        <w:t>T</w:t>
-      </w:r>
-      <w:r>
-        <w:rPr>
-          <w:rFonts w:ascii="Times New Roman" w:hAnsi="Times New Roman" w:cs="Times New Roman"/>
-          <w:b/>
-          <w:bCs/>
-          <w:sz w:val="32"/>
-          <w:szCs w:val="32"/>
-        </w:rPr>
-        <w:t xml:space="preserve">., </w:t>
-      </w:r>
-      <w:proofErr w:type="spellStart"/>
-      <w:r>
-        <w:rPr>
-          <w:rFonts w:ascii="Times New Roman" w:hAnsi="Times New Roman" w:cs="Times New Roman"/>
-          <w:b/>
-          <w:bCs/>
-          <w:sz w:val="32"/>
-          <w:szCs w:val="32"/>
-        </w:rPr>
-        <w:t>M.Kom</w:t>
-      </w:r>
-      <w:proofErr w:type="spellEnd"/>
     </w:p>
     <w:p>
       <w:pPr>
@@ -427,29 +365,7 @@
           <w:sz w:val="32"/>
           <w:szCs w:val="32"/>
         </w:rPr>
-        <w:t xml:space="preserve">Jalan </w:t>
-      </w:r>
-      <w:proofErr w:type="spellStart"/>
-      <w:r>
-        <w:rPr>
-          <w:rFonts w:ascii="Times New Roman" w:hAnsi="Times New Roman" w:cs="Times New Roman"/>
-          <w:b/>
-          <w:bCs/>
-          <w:sz w:val="32"/>
-          <w:szCs w:val="32"/>
-        </w:rPr>
-        <w:t>Ranggagading</w:t>
-      </w:r>
-      <w:proofErr w:type="spellEnd"/>
-      <w:r>
-        <w:rPr>
-          <w:rFonts w:ascii="Times New Roman" w:hAnsi="Times New Roman" w:cs="Times New Roman"/>
-          <w:b/>
-          <w:bCs/>
-          <w:sz w:val="32"/>
-          <w:szCs w:val="32"/>
-        </w:rPr>
-        <w:t xml:space="preserve"> 1</w:t>
+        <w:t>Jalan Ranggagading 1</w:t>
       </w:r>
     </w:p>
     <w:p>
@@ -671,51 +587,7 @@
           <w:szCs w:val="24"/>
           <w:lang w:val="en-US"/>
         </w:rPr>
-        <w:t xml:space="preserve">Login </w:t>
-      </w:r>
-      <w:proofErr w:type="spellStart"/>
-      <w:r>
-        <w:rPr>
-          <w:rFonts w:ascii="Times New Roman" w:hAnsi="Times New Roman" w:cs="Times New Roman"/>
-          <w:iCs/>
-          <w:sz w:val="24"/>
-          <w:szCs w:val="24"/>
-          <w:lang w:val="en-US"/>
-        </w:rPr>
-        <w:t>berbeda</w:t>
-      </w:r>
-      <w:proofErr w:type="spellEnd"/>
-      <w:r>
-        <w:rPr>
-          <w:rFonts w:ascii="Times New Roman" w:hAnsi="Times New Roman" w:cs="Times New Roman"/>
-          <w:iCs/>
-          <w:sz w:val="24"/>
-          <w:szCs w:val="24"/>
-          <w:lang w:val="en-US"/>
-        </w:rPr>
-        <w:t xml:space="preserve"> </w:t>
-      </w:r>
-      <w:proofErr w:type="spellStart"/>
-      <w:r>
-        <w:rPr>
-          <w:rFonts w:ascii="Times New Roman" w:hAnsi="Times New Roman" w:cs="Times New Roman"/>
-          <w:iCs/>
-          <w:sz w:val="24"/>
-          <w:szCs w:val="24"/>
-          <w:lang w:val="en-US"/>
-        </w:rPr>
-        <w:t>dari</w:t>
-      </w:r>
-      <w:proofErr w:type="spellEnd"/>
-      <w:r>
-        <w:rPr>
-          <w:rFonts w:ascii="Times New Roman" w:hAnsi="Times New Roman" w:cs="Times New Roman"/>
-          <w:iCs/>
-          <w:sz w:val="24"/>
-          <w:szCs w:val="24"/>
-          <w:lang w:val="en-US"/>
-        </w:rPr>
-        <w:t xml:space="preserve"> layout</w:t>
+        <w:t>Login berbeda dari layout</w:t>
       </w:r>
     </w:p>
     <w:p>
@@ -790,51 +662,7 @@
           <w:szCs w:val="24"/>
           <w:lang w:val="en-US"/>
         </w:rPr>
-        <w:t xml:space="preserve">Error </w:t>
-      </w:r>
-      <w:proofErr w:type="spellStart"/>
-      <w:r>
-        <w:rPr>
-          <w:rFonts w:ascii="Times New Roman" w:hAnsi="Times New Roman" w:cs="Times New Roman"/>
-          <w:iCs/>
-          <w:sz w:val="24"/>
-          <w:szCs w:val="24"/>
-          <w:lang w:val="en-US"/>
-        </w:rPr>
-        <w:t>jika</w:t>
-      </w:r>
-      <w:proofErr w:type="spellEnd"/>
-      <w:r>
-        <w:rPr>
-          <w:rFonts w:ascii="Times New Roman" w:hAnsi="Times New Roman" w:cs="Times New Roman"/>
-          <w:iCs/>
-          <w:sz w:val="24"/>
-          <w:szCs w:val="24"/>
-          <w:lang w:val="en-US"/>
-        </w:rPr>
-        <w:t xml:space="preserve"> </w:t>
-      </w:r>
-      <w:proofErr w:type="spellStart"/>
-      <w:r>
-        <w:rPr>
-          <w:rFonts w:ascii="Times New Roman" w:hAnsi="Times New Roman" w:cs="Times New Roman"/>
-          <w:iCs/>
-          <w:sz w:val="24"/>
-          <w:szCs w:val="24"/>
-          <w:lang w:val="en-US"/>
-        </w:rPr>
-        <w:t>terjadi</w:t>
-      </w:r>
-      <w:proofErr w:type="spellEnd"/>
-      <w:r>
-        <w:rPr>
-          <w:rFonts w:ascii="Times New Roman" w:hAnsi="Times New Roman" w:cs="Times New Roman"/>
-          <w:iCs/>
-          <w:sz w:val="24"/>
-          <w:szCs w:val="24"/>
-          <w:lang w:val="en-US"/>
-        </w:rPr>
-        <w:t xml:space="preserve"> salah login</w:t>
+        <w:t>Error jika terjadi salah login</w:t>
       </w:r>
     </w:p>
     <w:p>
